--- a/GIT .docx
+++ b/GIT .docx
@@ -1,6 +1,6 @@
 
 <file path=word/document.xml><?xml version="1.0" encoding="utf-8"?>
-<w:document xmlns:wpc="http://schemas.microsoft.com/office/word/2010/wordprocessingCanvas" xmlns:cx="http://schemas.microsoft.com/office/drawing/2014/chartex" xmlns:cx1="http://schemas.microsoft.com/office/drawing/2015/9/8/chartex" xmlns:mc="http://schemas.openxmlformats.org/markup-compatibility/2006" xmlns:o="urn:schemas-microsoft-com:office:office" xmlns:r="http://schemas.openxmlformats.org/officeDocument/2006/relationships" xmlns:m="http://schemas.openxmlformats.org/officeDocument/2006/math" xmlns:v="urn:schemas-microsoft-com:vml" xmlns:wp14="http://schemas.microsoft.com/office/word/2010/wordprocessingDrawing" xmlns:wp="http://schemas.openxmlformats.org/drawingml/2006/wordprocessingDrawing" xmlns:w10="urn:schemas-microsoft-com:office:word" xmlns:w="http://schemas.openxmlformats.org/wordprocessingml/2006/main" xmlns:w14="http://schemas.microsoft.com/office/word/2010/wordml" xmlns:w15="http://schemas.microsoft.com/office/word/2012/wordml" xmlns:w16se="http://schemas.microsoft.com/office/word/2015/wordml/symex" xmlns:wpg="http://schemas.microsoft.com/office/word/2010/wordprocessingGroup" xmlns:wpi="http://schemas.microsoft.com/office/word/2010/wordprocessingInk" xmlns:wne="http://schemas.microsoft.com/office/word/2006/wordml" xmlns:wps="http://schemas.microsoft.com/office/word/2010/wordprocessingShape" mc:Ignorable="w14 w15 w16se wp14">
+<w:document xmlns:wpc="http://schemas.microsoft.com/office/word/2010/wordprocessingCanvas" xmlns:mc="http://schemas.openxmlformats.org/markup-compatibility/2006" xmlns:o="urn:schemas-microsoft-com:office:office" xmlns:r="http://schemas.openxmlformats.org/officeDocument/2006/relationships" xmlns:m="http://schemas.openxmlformats.org/officeDocument/2006/math" xmlns:v="urn:schemas-microsoft-com:vml" xmlns:wp14="http://schemas.microsoft.com/office/word/2010/wordprocessingDrawing" xmlns:wp="http://schemas.openxmlformats.org/drawingml/2006/wordprocessingDrawing" xmlns:w10="urn:schemas-microsoft-com:office:word" xmlns:w="http://schemas.openxmlformats.org/wordprocessingml/2006/main" xmlns:w14="http://schemas.microsoft.com/office/word/2010/wordml" xmlns:w15="http://schemas.microsoft.com/office/word/2012/wordml" xmlns:wpg="http://schemas.microsoft.com/office/word/2010/wordprocessingGroup" xmlns:wpi="http://schemas.microsoft.com/office/word/2010/wordprocessingInk" xmlns:wne="http://schemas.microsoft.com/office/word/2006/wordml" xmlns:wps="http://schemas.microsoft.com/office/word/2010/wordprocessingShape" mc:Ignorable="w14 w15 wp14">
   <w:body>
     <w:p>
       <w:r>
@@ -9,8 +9,13 @@
         </w:rPr>
         <w:t xml:space="preserve">Отворете </w:t>
       </w:r>
-      <w:r>
-        <w:t>Git Bash</w:t>
+      <w:proofErr w:type="spellStart"/>
+      <w:r>
+        <w:t>Git</w:t>
+      </w:r>
+      <w:proofErr w:type="spellEnd"/>
+      <w:r>
+        <w:t xml:space="preserve"> Bash</w:t>
       </w:r>
     </w:p>
     <w:p>
@@ -20,6 +25,9 @@
           <w:ilvl w:val="0"/>
           <w:numId w:val="1"/>
         </w:numPr>
+        <w:rPr>
+          <w:lang w:val="ru-RU"/>
+        </w:rPr>
       </w:pPr>
       <w:r>
         <w:rPr>
@@ -28,12 +36,23 @@
         <w:t xml:space="preserve">С коя команда ще стигнете до основната директория на </w:t>
       </w:r>
       <w:r>
-        <w:t>Windows?</w:t>
-      </w:r>
-    </w:p>
-    <w:p>
-      <w:r>
-        <w:t>………………………………………………………………………………………………………………………………………………………………....</w:t>
+        <w:t>Windows</w:t>
+      </w:r>
+      <w:r>
+        <w:rPr>
+          <w:lang w:val="ru-RU"/>
+        </w:rPr>
+        <w:t>?</w:t>
+      </w:r>
+    </w:p>
+    <w:p>
+      <w:proofErr w:type="gramStart"/>
+      <w:r>
+        <w:t>cd</w:t>
+      </w:r>
+      <w:proofErr w:type="gramEnd"/>
+      <w:r>
+        <w:t xml:space="preserve"> ~/</w:t>
       </w:r>
     </w:p>
     <w:p>
@@ -55,6 +74,658 @@
       </w:r>
     </w:p>
     <w:p>
+      <w:r>
+        <w:rPr>
+          <w:lang w:val="bg-BG"/>
+        </w:rPr>
+        <w:t xml:space="preserve">git </w:t>
+      </w:r>
+      <w:proofErr w:type="spellStart"/>
+      <w:r>
+        <w:t>init</w:t>
+      </w:r>
+      <w:proofErr w:type="spellEnd"/>
+    </w:p>
+    <w:p>
+      <w:pPr>
+        <w:pStyle w:val="ListParagraph"/>
+        <w:numPr>
+          <w:ilvl w:val="0"/>
+          <w:numId w:val="1"/>
+        </w:numPr>
+        <w:tabs>
+          <w:tab w:val="left" w:leader="dot" w:pos="21600"/>
+        </w:tabs>
+        <w:rPr>
+          <w:lang w:val="bg-BG"/>
+        </w:rPr>
+      </w:pPr>
+      <w:r>
+        <w:rPr>
+          <w:lang w:val="bg-BG"/>
+        </w:rPr>
+        <w:t xml:space="preserve">Напишете </w:t>
+      </w:r>
+      <w:proofErr w:type="spellStart"/>
+      <w:r>
+        <w:t>git</w:t>
+      </w:r>
+      <w:proofErr w:type="spellEnd"/>
+      <w:r>
+        <w:rPr>
+          <w:lang w:val="ru-RU"/>
+        </w:rPr>
+        <w:t xml:space="preserve"> </w:t>
+      </w:r>
+      <w:r>
+        <w:t>status</w:t>
+      </w:r>
+      <w:r>
+        <w:rPr>
+          <w:lang w:val="ru-RU"/>
+        </w:rPr>
+        <w:t xml:space="preserve">. </w:t>
+      </w:r>
+      <w:r>
+        <w:rPr>
+          <w:lang w:val="bg-BG"/>
+        </w:rPr>
+        <w:t xml:space="preserve">Какво се появи в </w:t>
+      </w:r>
+      <w:r>
+        <w:t>bash</w:t>
+      </w:r>
+      <w:r>
+        <w:rPr>
+          <w:lang w:val="ru-RU"/>
+        </w:rPr>
+        <w:t>-</w:t>
+      </w:r>
+      <w:r>
+        <w:t>a</w:t>
+      </w:r>
+      <w:r>
+        <w:rPr>
+          <w:lang w:val="ru-RU"/>
+        </w:rPr>
+        <w:t xml:space="preserve"> и какво означава?</w:t>
+      </w:r>
+    </w:p>
+    <w:p>
+      <w:pPr>
+        <w:tabs>
+          <w:tab w:val="left" w:leader="dot" w:pos="21600"/>
+        </w:tabs>
+        <w:rPr>
+          <w:lang w:val="bg-BG"/>
+        </w:rPr>
+      </w:pPr>
+      <w:r>
+        <w:rPr>
+          <w:lang w:val="bg-BG"/>
+        </w:rPr>
+        <w:t>On branch master</w:t>
+      </w:r>
+    </w:p>
+    <w:p>
+      <w:pPr>
+        <w:tabs>
+          <w:tab w:val="left" w:leader="dot" w:pos="21600"/>
+        </w:tabs>
+        <w:rPr>
+          <w:lang w:val="bg-BG"/>
+        </w:rPr>
+      </w:pPr>
+    </w:p>
+    <w:p>
+      <w:pPr>
+        <w:tabs>
+          <w:tab w:val="left" w:leader="dot" w:pos="21600"/>
+        </w:tabs>
+        <w:rPr>
+          <w:lang w:val="bg-BG"/>
+        </w:rPr>
+      </w:pPr>
+      <w:r>
+        <w:rPr>
+          <w:lang w:val="bg-BG"/>
+        </w:rPr>
+        <w:t>Initial commit</w:t>
+      </w:r>
+    </w:p>
+    <w:p>
+      <w:pPr>
+        <w:tabs>
+          <w:tab w:val="left" w:leader="dot" w:pos="21600"/>
+        </w:tabs>
+        <w:rPr>
+          <w:lang w:val="bg-BG"/>
+        </w:rPr>
+      </w:pPr>
+    </w:p>
+    <w:p>
+      <w:pPr>
+        <w:tabs>
+          <w:tab w:val="left" w:leader="dot" w:pos="21600"/>
+        </w:tabs>
+        <w:rPr>
+          <w:lang w:val="bg-BG"/>
+        </w:rPr>
+      </w:pPr>
+      <w:r>
+        <w:rPr>
+          <w:lang w:val="bg-BG"/>
+        </w:rPr>
+        <w:t>Untracked files:</w:t>
+      </w:r>
+    </w:p>
+    <w:p>
+      <w:pPr>
+        <w:tabs>
+          <w:tab w:val="left" w:leader="dot" w:pos="21600"/>
+        </w:tabs>
+        <w:rPr>
+          <w:lang w:val="bg-BG"/>
+        </w:rPr>
+      </w:pPr>
+      <w:r>
+        <w:rPr>
+          <w:lang w:val="bg-BG"/>
+        </w:rPr>
+        <w:t xml:space="preserve">  (use "git add &lt;file&gt;..." to include in what will be committed)</w:t>
+      </w:r>
+    </w:p>
+    <w:p>
+      <w:pPr>
+        <w:tabs>
+          <w:tab w:val="left" w:leader="dot" w:pos="21600"/>
+        </w:tabs>
+        <w:rPr>
+          <w:lang w:val="bg-BG"/>
+        </w:rPr>
+      </w:pPr>
+    </w:p>
+    <w:p>
+      <w:pPr>
+        <w:tabs>
+          <w:tab w:val="left" w:leader="dot" w:pos="21600"/>
+        </w:tabs>
+        <w:rPr>
+          <w:lang w:val="bg-BG"/>
+        </w:rPr>
+      </w:pPr>
+      <w:r>
+        <w:rPr>
+          <w:lang w:val="bg-BG"/>
+        </w:rPr>
+        <w:t xml:space="preserve">        GIT .docx</w:t>
+      </w:r>
+    </w:p>
+    <w:p>
+      <w:pPr>
+        <w:tabs>
+          <w:tab w:val="left" w:leader="dot" w:pos="21600"/>
+        </w:tabs>
+        <w:rPr>
+          <w:lang w:val="bg-BG"/>
+        </w:rPr>
+      </w:pPr>
+      <w:r>
+        <w:rPr>
+          <w:lang w:val="bg-BG"/>
+        </w:rPr>
+        <w:t xml:space="preserve">        css/</w:t>
+      </w:r>
+    </w:p>
+    <w:p>
+      <w:pPr>
+        <w:tabs>
+          <w:tab w:val="left" w:leader="dot" w:pos="21600"/>
+        </w:tabs>
+        <w:rPr>
+          <w:lang w:val="bg-BG"/>
+        </w:rPr>
+      </w:pPr>
+      <w:r>
+        <w:rPr>
+          <w:lang w:val="bg-BG"/>
+        </w:rPr>
+        <w:t xml:space="preserve">        images/</w:t>
+      </w:r>
+    </w:p>
+    <w:p>
+      <w:pPr>
+        <w:tabs>
+          <w:tab w:val="left" w:leader="dot" w:pos="21600"/>
+        </w:tabs>
+        <w:rPr>
+          <w:lang w:val="bg-BG"/>
+        </w:rPr>
+      </w:pPr>
+      <w:r>
+        <w:rPr>
+          <w:lang w:val="bg-BG"/>
+        </w:rPr>
+        <w:t xml:space="preserve">        index.html</w:t>
+      </w:r>
+    </w:p>
+    <w:p>
+      <w:pPr>
+        <w:tabs>
+          <w:tab w:val="left" w:leader="dot" w:pos="21600"/>
+        </w:tabs>
+        <w:rPr>
+          <w:lang w:val="bg-BG"/>
+        </w:rPr>
+      </w:pPr>
+      <w:r>
+        <w:rPr>
+          <w:lang w:val="bg-BG"/>
+        </w:rPr>
+        <w:t xml:space="preserve">        review-1.html</w:t>
+      </w:r>
+    </w:p>
+    <w:p>
+      <w:pPr>
+        <w:tabs>
+          <w:tab w:val="left" w:leader="dot" w:pos="21600"/>
+        </w:tabs>
+        <w:rPr>
+          <w:lang w:val="bg-BG"/>
+        </w:rPr>
+      </w:pPr>
+    </w:p>
+    <w:p>
+      <w:pPr>
+        <w:tabs>
+          <w:tab w:val="left" w:leader="dot" w:pos="21600"/>
+        </w:tabs>
+        <w:rPr>
+          <w:lang w:val="bg-BG"/>
+        </w:rPr>
+      </w:pPr>
+      <w:r>
+        <w:rPr>
+          <w:lang w:val="bg-BG"/>
+        </w:rPr>
+        <w:t>nothing added to commit but untracked files present (use "git add" to track)</w:t>
+      </w:r>
+    </w:p>
+    <w:p>
+      <w:pPr>
+        <w:tabs>
+          <w:tab w:val="left" w:leader="dot" w:pos="21600"/>
+        </w:tabs>
+        <w:rPr>
+          <w:lang w:val="bg-BG"/>
+        </w:rPr>
+      </w:pPr>
+      <w:r>
+        <w:rPr>
+          <w:lang w:val="bg-BG"/>
+        </w:rPr>
+        <w:t>Показва, че в работната директория има непроследени файлове</w:t>
+      </w:r>
+      <w:r>
+        <w:rPr>
+          <w:lang w:val="bg-BG"/>
+        </w:rPr>
+        <w:t>, които не са добавени.</w:t>
+      </w:r>
+    </w:p>
+    <w:p>
+      <w:pPr>
+        <w:pStyle w:val="ListParagraph"/>
+        <w:numPr>
+          <w:ilvl w:val="0"/>
+          <w:numId w:val="1"/>
+        </w:numPr>
+        <w:tabs>
+          <w:tab w:val="left" w:leader="dot" w:pos="21600"/>
+        </w:tabs>
+        <w:rPr>
+          <w:lang w:val="bg-BG"/>
+        </w:rPr>
+      </w:pPr>
+      <w:r>
+        <w:rPr>
+          <w:lang w:val="bg-BG"/>
+        </w:rPr>
+        <w:t xml:space="preserve">Как може да проверите какво има в дадена директория </w:t>
+      </w:r>
+      <w:r>
+        <w:rPr>
+          <w:lang w:val="bg-BG"/>
+        </w:rPr>
+        <w:t xml:space="preserve">през </w:t>
+      </w:r>
+      <w:proofErr w:type="spellStart"/>
+      <w:r>
+        <w:t>basha</w:t>
+      </w:r>
+      <w:proofErr w:type="spellEnd"/>
+      <w:r>
+        <w:rPr>
+          <w:lang w:val="ru-RU"/>
+        </w:rPr>
+        <w:t>?</w:t>
+      </w:r>
+    </w:p>
+    <w:p>
+      <w:pPr>
+        <w:tabs>
+          <w:tab w:val="left" w:leader="dot" w:pos="21600"/>
+        </w:tabs>
+        <w:rPr>
+          <w:lang w:val="ru-RU"/>
+        </w:rPr>
+      </w:pPr>
+      <w:r>
+        <w:rPr>
+          <w:lang w:val="ru-RU"/>
+        </w:rPr>
+        <w:tab/>
+      </w:r>
+    </w:p>
+    <w:p>
+      <w:pPr>
+        <w:pStyle w:val="ListParagraph"/>
+        <w:numPr>
+          <w:ilvl w:val="0"/>
+          <w:numId w:val="1"/>
+        </w:numPr>
+        <w:tabs>
+          <w:tab w:val="left" w:leader="dot" w:pos="21600"/>
+        </w:tabs>
+        <w:rPr>
+          <w:lang w:val="bg-BG"/>
+        </w:rPr>
+      </w:pPr>
+      <w:r>
+        <w:rPr>
+          <w:lang w:val="bg-BG"/>
+        </w:rPr>
+        <w:t xml:space="preserve">С коя команда можем да добавим файловете към </w:t>
+      </w:r>
+      <w:r>
+        <w:t>stage</w:t>
+      </w:r>
+      <w:r>
+        <w:rPr>
+          <w:lang w:val="ru-RU"/>
+        </w:rPr>
+        <w:t>?</w:t>
+      </w:r>
+    </w:p>
+    <w:p>
+      <w:pPr>
+        <w:tabs>
+          <w:tab w:val="left" w:leader="dot" w:pos="21600"/>
+        </w:tabs>
+        <w:rPr>
+          <w:lang w:val="ru-RU"/>
+        </w:rPr>
+      </w:pPr>
+      <w:r>
+        <w:rPr>
+          <w:lang w:val="ru-RU"/>
+        </w:rPr>
+        <w:t>git add .</w:t>
+      </w:r>
+    </w:p>
+    <w:p>
+      <w:pPr>
+        <w:pStyle w:val="ListParagraph"/>
+        <w:numPr>
+          <w:ilvl w:val="0"/>
+          <w:numId w:val="1"/>
+        </w:numPr>
+        <w:tabs>
+          <w:tab w:val="left" w:leader="dot" w:pos="21600"/>
+        </w:tabs>
+        <w:rPr>
+          <w:lang w:val="bg-BG"/>
+        </w:rPr>
+      </w:pPr>
+      <w:r>
+        <w:rPr>
+          <w:lang w:val="bg-BG"/>
+        </w:rPr>
+        <w:t xml:space="preserve">Направете първия </w:t>
+      </w:r>
+      <w:r>
+        <w:t>commit</w:t>
+      </w:r>
+      <w:r>
+        <w:rPr>
+          <w:lang w:val="ru-RU"/>
+        </w:rPr>
+        <w:t xml:space="preserve"> </w:t>
+      </w:r>
+      <w:r>
+        <w:rPr>
+          <w:lang w:val="bg-BG"/>
+        </w:rPr>
+        <w:t>със съобщения „</w:t>
+      </w:r>
+      <w:r>
+        <w:t>Initial</w:t>
+      </w:r>
+      <w:r>
+        <w:rPr>
+          <w:lang w:val="bg-BG"/>
+        </w:rPr>
+        <w:t>“. Каква команда ползвахте?</w:t>
+      </w:r>
+    </w:p>
+    <w:p>
+      <w:pPr>
+        <w:tabs>
+          <w:tab w:val="left" w:leader="dot" w:pos="21600"/>
+        </w:tabs>
+        <w:rPr>
+          <w:lang w:val="bg-BG"/>
+        </w:rPr>
+      </w:pPr>
+      <w:r>
+        <w:rPr>
+          <w:lang w:val="bg-BG"/>
+        </w:rPr>
+        <w:t>git commit -m "</w:t>
+      </w:r>
+      <w:r>
+        <w:t>Initial</w:t>
+      </w:r>
+      <w:bookmarkStart w:id="0" w:name="_GoBack"/>
+      <w:bookmarkEnd w:id="0"/>
+      <w:r>
+        <w:rPr>
+          <w:lang w:val="bg-BG"/>
+        </w:rPr>
+        <w:t>"</w:t>
+      </w:r>
+    </w:p>
+    <w:p>
+      <w:pPr>
+        <w:pStyle w:val="ListParagraph"/>
+        <w:numPr>
+          <w:ilvl w:val="0"/>
+          <w:numId w:val="1"/>
+        </w:numPr>
+        <w:tabs>
+          <w:tab w:val="left" w:leader="dot" w:pos="21600"/>
+        </w:tabs>
+        <w:rPr>
+          <w:lang w:val="bg-BG"/>
+        </w:rPr>
+      </w:pPr>
+      <w:r>
+        <w:rPr>
+          <w:lang w:val="bg-BG"/>
+        </w:rPr>
+        <w:t>Направете следните промени по файловете:</w:t>
+      </w:r>
+    </w:p>
+    <w:p>
+      <w:pPr>
+        <w:pStyle w:val="ListParagraph"/>
+        <w:numPr>
+          <w:ilvl w:val="0"/>
+          <w:numId w:val="2"/>
+        </w:numPr>
+        <w:rPr>
+          <w:lang w:val="bg-BG"/>
+        </w:rPr>
+      </w:pPr>
+      <w:r>
+        <w:rPr>
+          <w:lang w:val="bg-BG"/>
+        </w:rPr>
+        <w:lastRenderedPageBreak/>
+        <w:t xml:space="preserve">Оптимизирайте </w:t>
+      </w:r>
+      <w:r>
+        <w:rPr>
+          <w:lang w:val="ru-RU"/>
+        </w:rPr>
+        <w:t>кода, като добавите необходимите семантични тагове.</w:t>
+      </w:r>
+    </w:p>
+    <w:p>
+      <w:pPr>
+        <w:pStyle w:val="ListParagraph"/>
+        <w:numPr>
+          <w:ilvl w:val="0"/>
+          <w:numId w:val="2"/>
+        </w:numPr>
+        <w:rPr>
+          <w:lang w:val="bg-BG"/>
+        </w:rPr>
+      </w:pPr>
+      <w:r>
+        <w:rPr>
+          <w:lang w:val="bg-BG"/>
+        </w:rPr>
+        <w:t xml:space="preserve">Поставете необходимите тагове на ключови думи от текста : Използвайте </w:t>
+      </w:r>
+      <w:r>
+        <w:rPr>
+          <w:lang w:val="ru-RU"/>
+        </w:rPr>
+        <w:t>&lt;</w:t>
+      </w:r>
+      <w:r>
+        <w:t>strong</w:t>
+      </w:r>
+      <w:r>
+        <w:rPr>
+          <w:lang w:val="ru-RU"/>
+        </w:rPr>
+        <w:t xml:space="preserve">&gt; </w:t>
+      </w:r>
+      <w:r>
+        <w:rPr>
+          <w:lang w:val="bg-BG"/>
+        </w:rPr>
+        <w:t xml:space="preserve">и </w:t>
+      </w:r>
+      <w:r>
+        <w:t>h</w:t>
+      </w:r>
+      <w:r>
+        <w:rPr>
+          <w:lang w:val="ru-RU"/>
+        </w:rPr>
+        <w:t>1…</w:t>
+      </w:r>
+      <w:r>
+        <w:t>h</w:t>
+      </w:r>
+      <w:r>
+        <w:rPr>
+          <w:lang w:val="ru-RU"/>
+        </w:rPr>
+        <w:t>6</w:t>
+      </w:r>
+    </w:p>
+    <w:p>
+      <w:pPr>
+        <w:pStyle w:val="ListParagraph"/>
+        <w:numPr>
+          <w:ilvl w:val="0"/>
+          <w:numId w:val="2"/>
+        </w:numPr>
+        <w:rPr>
+          <w:lang w:val="bg-BG"/>
+        </w:rPr>
+      </w:pPr>
+      <w:r>
+        <w:rPr>
+          <w:lang w:val="bg-BG"/>
+        </w:rPr>
+        <w:t>Проверете дали всички необходими условия сайта да е добре оптимизиран са спазени (inline css,js, alt images)</w:t>
+      </w:r>
+    </w:p>
+    <w:p>
+      <w:pPr>
+        <w:pStyle w:val="ListParagraph"/>
+        <w:numPr>
+          <w:ilvl w:val="0"/>
+          <w:numId w:val="2"/>
+        </w:numPr>
+        <w:rPr>
+          <w:lang w:val="bg-BG"/>
+        </w:rPr>
+      </w:pPr>
+      <w:r>
+        <w:rPr>
+          <w:lang w:val="bg-BG"/>
+        </w:rPr>
+        <w:t xml:space="preserve">Докато правите промени по файловете трябва да направите поне 4 </w:t>
+      </w:r>
+      <w:proofErr w:type="spellStart"/>
+      <w:r>
+        <w:t>commita</w:t>
+      </w:r>
+      <w:proofErr w:type="spellEnd"/>
+    </w:p>
+    <w:p>
+      <w:pPr>
+        <w:pStyle w:val="ListParagraph"/>
+        <w:numPr>
+          <w:ilvl w:val="0"/>
+          <w:numId w:val="1"/>
+        </w:numPr>
+        <w:rPr>
+          <w:lang w:val="ru-RU"/>
+        </w:rPr>
+      </w:pPr>
+      <w:r>
+        <w:rPr>
+          <w:lang w:val="bg-BG"/>
+        </w:rPr>
+        <w:t xml:space="preserve">Как можете да прегледате </w:t>
+      </w:r>
+      <w:r>
+        <w:rPr>
+          <w:lang w:val="bg-BG"/>
+        </w:rPr>
+        <w:t xml:space="preserve">разлика между два </w:t>
+      </w:r>
+      <w:r>
+        <w:t>commit</w:t>
+      </w:r>
+      <w:r>
+        <w:rPr>
+          <w:lang w:val="ru-RU"/>
+        </w:rPr>
+        <w:t>-</w:t>
+      </w:r>
+      <w:r>
+        <w:t>a</w:t>
+      </w:r>
+    </w:p>
+    <w:p>
       <w:pPr>
         <w:rPr>
           <w:lang w:val="bg-BG"/>
@@ -78,26 +749,23 @@
           <w:tab w:val="left" w:leader="dot" w:pos="21600"/>
         </w:tabs>
         <w:rPr>
-          <w:lang w:val="bg-BG"/>
-        </w:rPr>
-      </w:pPr>
-      <w:r>
-        <w:rPr>
-          <w:lang w:val="bg-BG"/>
-        </w:rPr>
-        <w:t xml:space="preserve">Напишете </w:t>
-      </w:r>
-      <w:r>
-        <w:t xml:space="preserve">git status. </w:t>
-      </w:r>
-      <w:r>
-        <w:rPr>
-          <w:lang w:val="bg-BG"/>
-        </w:rPr>
-        <w:t xml:space="preserve">Какво се появи в </w:t>
-      </w:r>
-      <w:r>
-        <w:t>bash-a и какво означава?</w:t>
+          <w:lang w:val="ru-RU"/>
+        </w:rPr>
+      </w:pPr>
+      <w:r>
+        <w:rPr>
+          <w:lang w:val="bg-BG"/>
+        </w:rPr>
+        <w:t xml:space="preserve">Как можете да се върнете към предходен </w:t>
+      </w:r>
+      <w:r>
+        <w:t>commit</w:t>
+      </w:r>
+      <w:r>
+        <w:rPr>
+          <w:lang w:val="ru-RU"/>
+        </w:rPr>
+        <w:t>?</w:t>
       </w:r>
     </w:p>
     <w:p>
@@ -134,25 +802,55 @@
         <w:rPr>
           <w:lang w:val="bg-BG"/>
         </w:rPr>
-        <w:t xml:space="preserve">Как може да проверите какво има в дадена директория </w:t>
-      </w:r>
-      <w:r>
-        <w:rPr>
-          <w:lang w:val="bg-BG"/>
-        </w:rPr>
-        <w:t xml:space="preserve">през </w:t>
-      </w:r>
-      <w:r>
-        <w:t>basha?</w:t>
-      </w:r>
-    </w:p>
-    <w:p>
-      <w:pPr>
-        <w:tabs>
-          <w:tab w:val="left" w:leader="dot" w:pos="21600"/>
-        </w:tabs>
-      </w:pPr>
-      <w:r>
+        <w:t xml:space="preserve"> </w:t>
+      </w:r>
+      <w:r>
+        <w:rPr>
+          <w:lang w:val="ru-RU"/>
+        </w:rPr>
+        <w:t xml:space="preserve">А възможно ли е да върнем само един файл към </w:t>
+      </w:r>
+      <w:r>
+        <w:rPr>
+          <w:lang w:val="bg-BG"/>
+        </w:rPr>
+        <w:t>предходен</w:t>
+      </w:r>
+      <w:r>
+        <w:rPr>
+          <w:lang w:val="ru-RU"/>
+        </w:rPr>
+        <w:t xml:space="preserve"> </w:t>
+      </w:r>
+      <w:r>
+        <w:t>commit</w:t>
+      </w:r>
+      <w:r>
+        <w:rPr>
+          <w:lang w:val="ru-RU"/>
+        </w:rPr>
+        <w:t xml:space="preserve"> </w:t>
+      </w:r>
+      <w:r>
+        <w:rPr>
+          <w:lang w:val="bg-BG"/>
+        </w:rPr>
+        <w:t>и с коя команда?</w:t>
+      </w:r>
+    </w:p>
+    <w:p>
+      <w:pPr>
+        <w:tabs>
+          <w:tab w:val="left" w:leader="dot" w:pos="21600"/>
+        </w:tabs>
+        <w:rPr>
+          <w:lang w:val="bg-BG"/>
+        </w:rPr>
+      </w:pPr>
+      <w:r>
+        <w:rPr>
+          <w:lang w:val="bg-BG"/>
+        </w:rPr>
         <w:tab/>
       </w:r>
     </w:p>
@@ -174,24 +872,66 @@
         <w:rPr>
           <w:lang w:val="bg-BG"/>
         </w:rPr>
-        <w:t xml:space="preserve">С коя команда можем да добавим файловете към </w:t>
-      </w:r>
-      <w:r>
-        <w:t>stage?</w:t>
-      </w:r>
-    </w:p>
-    <w:p>
-      <w:pPr>
-        <w:tabs>
-          <w:tab w:val="left" w:leader="dot" w:pos="21600"/>
-        </w:tabs>
-      </w:pPr>
-      <w:r>
+        <w:t xml:space="preserve">Как можем да видим разликите между два </w:t>
+      </w:r>
+      <w:r>
+        <w:t>commit</w:t>
+      </w:r>
+      <w:r>
+        <w:rPr>
+          <w:lang w:val="ru-RU"/>
+        </w:rPr>
+        <w:t>-</w:t>
+      </w:r>
+      <w:r>
+        <w:t>a</w:t>
+      </w:r>
+      <w:r>
+        <w:rPr>
+          <w:lang w:val="bg-BG"/>
+        </w:rPr>
+        <w:t>?</w:t>
+      </w:r>
+    </w:p>
+    <w:p>
+      <w:pPr>
+        <w:pStyle w:val="ListParagraph"/>
+        <w:rPr>
+          <w:lang w:val="bg-BG"/>
+        </w:rPr>
+      </w:pPr>
+    </w:p>
+    <w:p>
+      <w:pPr>
+        <w:tabs>
+          <w:tab w:val="left" w:leader="dot" w:pos="21600"/>
+        </w:tabs>
+        <w:rPr>
+          <w:lang w:val="bg-BG"/>
+        </w:rPr>
+      </w:pPr>
+      <w:r>
+        <w:rPr>
+          <w:lang w:val="bg-BG"/>
+        </w:rPr>
         <w:tab/>
       </w:r>
     </w:p>
     <w:p>
       <w:pPr>
+        <w:rPr>
+          <w:lang w:val="bg-BG"/>
+        </w:rPr>
+      </w:pPr>
+      <w:r>
+        <w:rPr>
+          <w:lang w:val="bg-BG"/>
+        </w:rPr>
+        <w:br w:type="page"/>
+      </w:r>
+    </w:p>
+    <w:p>
+      <w:pPr>
         <w:pStyle w:val="ListParagraph"/>
         <w:numPr>
           <w:ilvl w:val="0"/>
@@ -201,367 +941,8 @@
           <w:tab w:val="left" w:leader="dot" w:pos="21600"/>
         </w:tabs>
         <w:rPr>
-          <w:lang w:val="bg-BG"/>
-        </w:rPr>
-      </w:pPr>
-      <w:r>
-        <w:rPr>
-          <w:lang w:val="bg-BG"/>
-        </w:rPr>
-        <w:t xml:space="preserve">Направете първия </w:t>
-      </w:r>
-      <w:r>
-        <w:t xml:space="preserve">commit </w:t>
-      </w:r>
-      <w:r>
-        <w:rPr>
-          <w:lang w:val="bg-BG"/>
-        </w:rPr>
-        <w:t>със съобщения „</w:t>
-      </w:r>
-      <w:r>
-        <w:t>Initial</w:t>
-      </w:r>
-      <w:r>
-        <w:rPr>
-          <w:lang w:val="bg-BG"/>
-        </w:rPr>
-        <w:t>“. Каква команда ползвахте?</w:t>
-      </w:r>
-    </w:p>
-    <w:p>
-      <w:pPr>
-        <w:tabs>
-          <w:tab w:val="left" w:leader="dot" w:pos="21600"/>
-        </w:tabs>
-        <w:rPr>
-          <w:lang w:val="bg-BG"/>
-        </w:rPr>
-      </w:pPr>
-      <w:r>
-        <w:rPr>
-          <w:lang w:val="bg-BG"/>
-        </w:rPr>
-        <w:tab/>
-      </w:r>
-    </w:p>
-    <w:p>
-      <w:pPr>
-        <w:pStyle w:val="ListParagraph"/>
-        <w:numPr>
-          <w:ilvl w:val="0"/>
-          <w:numId w:val="1"/>
-        </w:numPr>
-        <w:tabs>
-          <w:tab w:val="left" w:leader="dot" w:pos="21600"/>
-        </w:tabs>
-        <w:rPr>
-          <w:lang w:val="bg-BG"/>
-        </w:rPr>
-      </w:pPr>
-      <w:r>
-        <w:rPr>
-          <w:lang w:val="bg-BG"/>
-        </w:rPr>
-        <w:t>Направете следните промени по файловете:</w:t>
-      </w:r>
-    </w:p>
-    <w:p>
-      <w:pPr>
-        <w:pStyle w:val="ListParagraph"/>
-        <w:numPr>
-          <w:ilvl w:val="0"/>
-          <w:numId w:val="2"/>
-        </w:numPr>
-        <w:rPr>
-          <w:lang w:val="bg-BG"/>
-        </w:rPr>
-      </w:pPr>
-      <w:r>
-        <w:rPr>
-          <w:lang w:val="bg-BG"/>
-        </w:rPr>
-        <w:t xml:space="preserve">Оптимизирайте </w:t>
-      </w:r>
-      <w:r>
-        <w:t>кода, като добавите необходимите семантични тагове.</w:t>
-      </w:r>
-    </w:p>
-    <w:p>
-      <w:pPr>
-        <w:pStyle w:val="ListParagraph"/>
-        <w:numPr>
-          <w:ilvl w:val="0"/>
-          <w:numId w:val="2"/>
-        </w:numPr>
-        <w:rPr>
-          <w:lang w:val="bg-BG"/>
-        </w:rPr>
-      </w:pPr>
-      <w:r>
-        <w:rPr>
-          <w:lang w:val="bg-BG"/>
-        </w:rPr>
-        <w:t xml:space="preserve">Поставете необходимите тагове на ключови думи от текста : Използвайте </w:t>
-      </w:r>
-      <w:r>
-        <w:t xml:space="preserve">&lt;strong&gt; </w:t>
-      </w:r>
-      <w:r>
-        <w:rPr>
-          <w:lang w:val="bg-BG"/>
-        </w:rPr>
-        <w:t xml:space="preserve">и </w:t>
-      </w:r>
-      <w:r>
-        <w:t>h1…h6</w:t>
-      </w:r>
-    </w:p>
-    <w:p>
-      <w:pPr>
-        <w:pStyle w:val="ListParagraph"/>
-        <w:numPr>
-          <w:ilvl w:val="0"/>
-          <w:numId w:val="2"/>
-        </w:numPr>
-        <w:rPr>
-          <w:lang w:val="bg-BG"/>
-        </w:rPr>
-      </w:pPr>
-      <w:r>
-        <w:rPr>
-          <w:lang w:val="bg-BG"/>
-        </w:rPr>
-        <w:t>Проверете дали всички необходими условия сайта да е добре оптимизиран са спазени (inline css,js, alt images)</w:t>
-      </w:r>
-    </w:p>
-    <w:p>
-      <w:pPr>
-        <w:pStyle w:val="ListParagraph"/>
-        <w:numPr>
-          <w:ilvl w:val="0"/>
-          <w:numId w:val="2"/>
-        </w:numPr>
-        <w:rPr>
-          <w:lang w:val="bg-BG"/>
-        </w:rPr>
-      </w:pPr>
-      <w:r>
-        <w:rPr>
-          <w:lang w:val="bg-BG"/>
-        </w:rPr>
-        <w:t xml:space="preserve">Докато правите промени по файловете трябва да направите поне 4 </w:t>
-      </w:r>
-      <w:r>
-        <w:t>commita</w:t>
-      </w:r>
-    </w:p>
-    <w:p>
-      <w:pPr>
-        <w:pStyle w:val="ListParagraph"/>
-        <w:numPr>
-          <w:ilvl w:val="0"/>
-          <w:numId w:val="1"/>
-        </w:numPr>
-      </w:pPr>
-      <w:r>
-        <w:rPr>
-          <w:lang w:val="bg-BG"/>
-        </w:rPr>
-        <w:t xml:space="preserve">Как можете да прегледате </w:t>
-      </w:r>
-      <w:r>
-        <w:rPr>
-          <w:lang w:val="bg-BG"/>
-        </w:rPr>
-        <w:t xml:space="preserve">разлика между два </w:t>
-      </w:r>
-      <w:r>
-        <w:t>commit-a</w:t>
-      </w:r>
-    </w:p>
-    <w:p>
-      <w:pPr>
-        <w:rPr>
-          <w:lang w:val="bg-BG"/>
-        </w:rPr>
-      </w:pPr>
-      <w:r>
-        <w:rPr>
-          <w:lang w:val="bg-BG"/>
-        </w:rPr>
-        <w:t>........................................................................................................................................................................</w:t>
-      </w:r>
-    </w:p>
-    <w:p>
-      <w:pPr>
-        <w:pStyle w:val="ListParagraph"/>
-        <w:numPr>
-          <w:ilvl w:val="0"/>
-          <w:numId w:val="1"/>
-        </w:numPr>
-        <w:tabs>
-          <w:tab w:val="left" w:leader="dot" w:pos="21600"/>
-        </w:tabs>
-      </w:pPr>
-      <w:r>
-        <w:rPr>
-          <w:lang w:val="bg-BG"/>
-        </w:rPr>
-        <w:t xml:space="preserve">Как можете да се върнете към предходен </w:t>
-      </w:r>
-      <w:r>
-        <w:t>commit?</w:t>
-      </w:r>
-    </w:p>
-    <w:p>
-      <w:pPr>
-        <w:tabs>
-          <w:tab w:val="left" w:leader="dot" w:pos="21600"/>
-        </w:tabs>
-        <w:rPr>
-          <w:lang w:val="bg-BG"/>
-        </w:rPr>
-      </w:pPr>
-      <w:r>
-        <w:rPr>
-          <w:lang w:val="bg-BG"/>
-        </w:rPr>
-        <w:tab/>
-      </w:r>
-    </w:p>
-    <w:p>
-      <w:pPr>
-        <w:pStyle w:val="ListParagraph"/>
-        <w:numPr>
-          <w:ilvl w:val="0"/>
-          <w:numId w:val="1"/>
-        </w:numPr>
-        <w:tabs>
-          <w:tab w:val="left" w:leader="dot" w:pos="21600"/>
-        </w:tabs>
-        <w:rPr>
-          <w:lang w:val="bg-BG"/>
-        </w:rPr>
-      </w:pPr>
-      <w:r>
-        <w:rPr>
-          <w:lang w:val="bg-BG"/>
-        </w:rPr>
-        <w:t xml:space="preserve"> </w:t>
-      </w:r>
-      <w:r>
-        <w:t xml:space="preserve">А възможно ли е да върнем само един файл към </w:t>
-      </w:r>
-      <w:r>
-        <w:rPr>
-          <w:lang w:val="bg-BG"/>
-        </w:rPr>
-        <w:t>предходен</w:t>
-      </w:r>
-      <w:r>
-        <w:t xml:space="preserve"> commit </w:t>
-      </w:r>
-      <w:r>
-        <w:rPr>
-          <w:lang w:val="bg-BG"/>
-        </w:rPr>
-        <w:t>и с коя команда?</w:t>
-      </w:r>
-    </w:p>
-    <w:p>
-      <w:pPr>
-        <w:tabs>
-          <w:tab w:val="left" w:leader="dot" w:pos="21600"/>
-        </w:tabs>
-        <w:rPr>
-          <w:lang w:val="bg-BG"/>
-        </w:rPr>
-      </w:pPr>
-      <w:r>
-        <w:rPr>
-          <w:lang w:val="bg-BG"/>
-        </w:rPr>
-        <w:tab/>
-      </w:r>
-    </w:p>
-    <w:p>
-      <w:pPr>
-        <w:pStyle w:val="ListParagraph"/>
-        <w:numPr>
-          <w:ilvl w:val="0"/>
-          <w:numId w:val="1"/>
-        </w:numPr>
-        <w:tabs>
-          <w:tab w:val="left" w:leader="dot" w:pos="21600"/>
-        </w:tabs>
-        <w:rPr>
-          <w:lang w:val="bg-BG"/>
-        </w:rPr>
-      </w:pPr>
-      <w:r>
-        <w:rPr>
-          <w:lang w:val="bg-BG"/>
-        </w:rPr>
-        <w:t xml:space="preserve">Как можем да видим разликите между два </w:t>
-      </w:r>
-      <w:r>
-        <w:t>commit-a</w:t>
-      </w:r>
-      <w:r>
-        <w:rPr>
-          <w:lang w:val="bg-BG"/>
-        </w:rPr>
-        <w:t>?</w:t>
-      </w:r>
-    </w:p>
-    <w:p>
-      <w:pPr>
-        <w:pStyle w:val="ListParagraph"/>
-        <w:rPr>
-          <w:lang w:val="bg-BG"/>
-        </w:rPr>
-      </w:pPr>
-    </w:p>
-    <w:p>
-      <w:pPr>
-        <w:tabs>
-          <w:tab w:val="left" w:leader="dot" w:pos="21600"/>
-        </w:tabs>
-        <w:rPr>
-          <w:lang w:val="bg-BG"/>
-        </w:rPr>
-      </w:pPr>
-      <w:r>
-        <w:rPr>
-          <w:lang w:val="bg-BG"/>
-        </w:rPr>
-        <w:tab/>
-      </w:r>
-    </w:p>
-    <w:p>
-      <w:pPr>
-        <w:rPr>
-          <w:lang w:val="bg-BG"/>
-        </w:rPr>
-      </w:pPr>
-      <w:r>
-        <w:rPr>
-          <w:lang w:val="bg-BG"/>
-        </w:rPr>
-        <w:br w:type="page"/>
-      </w:r>
-    </w:p>
-    <w:p>
-      <w:pPr>
-        <w:pStyle w:val="ListParagraph"/>
-        <w:numPr>
-          <w:ilvl w:val="0"/>
-          <w:numId w:val="1"/>
-        </w:numPr>
-        <w:tabs>
-          <w:tab w:val="left" w:leader="dot" w:pos="21600"/>
-        </w:tabs>
+          <w:lang w:val="ru-RU"/>
+        </w:rPr>
       </w:pPr>
       <w:r>
         <w:rPr>
@@ -571,7 +952,13 @@
         <w:t xml:space="preserve">Когато файл е добавен към репозиторито и ние направим промяна по него как ще разберем дали този файл е променен преди да мине към </w:t>
       </w:r>
       <w:r>
-        <w:t>stage?</w:t>
+        <w:t>stage</w:t>
+      </w:r>
+      <w:r>
+        <w:rPr>
+          <w:lang w:val="ru-RU"/>
+        </w:rPr>
+        <w:t>?</w:t>
       </w:r>
     </w:p>
     <w:p>
@@ -580,8 +967,14 @@
           <w:tab w:val="left" w:leader="dot" w:pos="21600"/>
         </w:tabs>
         <w:ind w:left="360"/>
-      </w:pPr>
-      <w:r>
+        <w:rPr>
+          <w:lang w:val="ru-RU"/>
+        </w:rPr>
+      </w:pPr>
+      <w:r>
+        <w:rPr>
+          <w:lang w:val="ru-RU"/>
+        </w:rPr>
         <w:tab/>
       </w:r>
     </w:p>
@@ -597,6 +990,9 @@
         </w:tabs>
       </w:pPr>
       <w:r>
+        <w:rPr>
+          <w:lang w:val="ru-RU"/>
+        </w:rPr>
         <w:t xml:space="preserve"> </w:t>
       </w:r>
       <w:r>
@@ -605,8 +1001,13 @@
         </w:rPr>
         <w:t xml:space="preserve">Какво прави </w:t>
       </w:r>
-      <w:r>
-        <w:t>git reset - -hard ‘hash’?</w:t>
+      <w:proofErr w:type="spellStart"/>
+      <w:r>
+        <w:t>git</w:t>
+      </w:r>
+      <w:proofErr w:type="spellEnd"/>
+      <w:r>
+        <w:t xml:space="preserve"> reset - -hard ‘hash’?</w:t>
       </w:r>
     </w:p>
     <w:p>
@@ -630,6 +1031,9 @@
         <w:tabs>
           <w:tab w:val="left" w:leader="dot" w:pos="21600"/>
         </w:tabs>
+        <w:rPr>
+          <w:lang w:val="ru-RU"/>
+        </w:rPr>
       </w:pPr>
       <w:r>
         <w:rPr>
@@ -638,6 +1042,9 @@
         <w:t>Как ще добавим</w:t>
       </w:r>
       <w:r>
+        <w:rPr>
+          <w:lang w:val="ru-RU"/>
+        </w:rPr>
         <w:t>,</w:t>
       </w:r>
       <w:r>
@@ -647,7 +1054,13 @@
         <w:t xml:space="preserve"> изтрием </w:t>
       </w:r>
       <w:r>
-        <w:t xml:space="preserve">remote </w:t>
+        <w:t>remote</w:t>
+      </w:r>
+      <w:r>
+        <w:rPr>
+          <w:lang w:val="ru-RU"/>
+        </w:rPr>
+        <w:t xml:space="preserve"> </w:t>
       </w:r>
       <w:r>
         <w:rPr>
@@ -661,8 +1074,14 @@
         <w:tabs>
           <w:tab w:val="left" w:leader="dot" w:pos="21600"/>
         </w:tabs>
-      </w:pPr>
-      <w:r>
+        <w:rPr>
+          <w:lang w:val="ru-RU"/>
+        </w:rPr>
+      </w:pPr>
+      <w:r>
+        <w:rPr>
+          <w:lang w:val="ru-RU"/>
+        </w:rPr>
         <w:tab/>
         <w:t xml:space="preserve"> </w:t>
       </w:r>
@@ -702,8 +1121,14 @@
         <w:tabs>
           <w:tab w:val="left" w:leader="dot" w:pos="21600"/>
         </w:tabs>
-      </w:pPr>
-      <w:r>
+        <w:rPr>
+          <w:lang w:val="ru-RU"/>
+        </w:rPr>
+      </w:pPr>
+      <w:r>
+        <w:rPr>
+          <w:lang w:val="ru-RU"/>
+        </w:rPr>
         <w:tab/>
         <w:t xml:space="preserve"> </w:t>
       </w:r>
@@ -718,6 +1143,9 @@
         <w:tabs>
           <w:tab w:val="left" w:leader="dot" w:pos="21600"/>
         </w:tabs>
+        <w:rPr>
+          <w:lang w:val="ru-RU"/>
+        </w:rPr>
       </w:pPr>
       <w:r>
         <w:rPr>
@@ -726,16 +1154,37 @@
         <w:t xml:space="preserve">Създайте </w:t>
       </w:r>
       <w:r>
-        <w:t xml:space="preserve">SSH KEY. С коя команда го направихте? </w:t>
-      </w:r>
-    </w:p>
-    <w:p>
-      <w:pPr>
-        <w:tabs>
-          <w:tab w:val="left" w:leader="dot" w:pos="21600"/>
-        </w:tabs>
-      </w:pPr>
-      <w:r>
+        <w:t>SSH</w:t>
+      </w:r>
+      <w:r>
+        <w:rPr>
+          <w:lang w:val="ru-RU"/>
+        </w:rPr>
+        <w:t xml:space="preserve"> </w:t>
+      </w:r>
+      <w:r>
+        <w:t>KEY</w:t>
+      </w:r>
+      <w:r>
+        <w:rPr>
+          <w:lang w:val="ru-RU"/>
+        </w:rPr>
+        <w:t xml:space="preserve">. С коя команда го направихте? </w:t>
+      </w:r>
+    </w:p>
+    <w:p>
+      <w:pPr>
+        <w:tabs>
+          <w:tab w:val="left" w:leader="dot" w:pos="21600"/>
+        </w:tabs>
+        <w:rPr>
+          <w:lang w:val="ru-RU"/>
+        </w:rPr>
+      </w:pPr>
+      <w:r>
+        <w:rPr>
+          <w:lang w:val="ru-RU"/>
+        </w:rPr>
         <w:tab/>
       </w:r>
     </w:p>
@@ -759,8 +1208,27 @@
         </w:rPr>
         <w:t xml:space="preserve">Поставете тук и в </w:t>
       </w:r>
-      <w:r>
-        <w:t xml:space="preserve">github ssh </w:t>
+      <w:proofErr w:type="spellStart"/>
+      <w:r>
+        <w:t>github</w:t>
+      </w:r>
+      <w:proofErr w:type="spellEnd"/>
+      <w:r>
+        <w:rPr>
+          <w:lang w:val="ru-RU"/>
+        </w:rPr>
+        <w:t xml:space="preserve"> </w:t>
+      </w:r>
+      <w:proofErr w:type="spellStart"/>
+      <w:r>
+        <w:t>ssh</w:t>
+      </w:r>
+      <w:proofErr w:type="spellEnd"/>
+      <w:r>
+        <w:rPr>
+          <w:lang w:val="ru-RU"/>
+        </w:rPr>
+        <w:t xml:space="preserve"> </w:t>
       </w:r>
       <w:r>
         <w:rPr>
@@ -780,8 +1248,14 @@
         <w:tabs>
           <w:tab w:val="left" w:leader="dot" w:pos="21600"/>
         </w:tabs>
-      </w:pPr>
-      <w:r>
+        <w:rPr>
+          <w:lang w:val="ru-RU"/>
+        </w:rPr>
+      </w:pPr>
+      <w:r>
+        <w:rPr>
+          <w:lang w:val="ru-RU"/>
+        </w:rPr>
         <w:tab/>
       </w:r>
     </w:p>
@@ -795,10 +1269,15 @@
         <w:tabs>
           <w:tab w:val="left" w:leader="dot" w:pos="21600"/>
         </w:tabs>
-      </w:pPr>
+        <w:rPr>
+          <w:lang w:val="ru-RU"/>
+        </w:rPr>
+      </w:pPr>
+      <w:proofErr w:type="spellStart"/>
       <w:r>
         <w:t>Ka</w:t>
       </w:r>
+      <w:proofErr w:type="spellEnd"/>
       <w:r>
         <w:rPr>
           <w:lang w:val="bg-BG"/>
@@ -806,7 +1285,13 @@
         <w:t xml:space="preserve">чете файловете на </w:t>
       </w:r>
       <w:r>
-        <w:t xml:space="preserve">remote </w:t>
+        <w:t>remote</w:t>
+      </w:r>
+      <w:r>
+        <w:rPr>
+          <w:lang w:val="ru-RU"/>
+        </w:rPr>
+        <w:t xml:space="preserve"> </w:t>
       </w:r>
       <w:r>
         <w:rPr>
@@ -820,8 +1305,14 @@
         <w:tabs>
           <w:tab w:val="left" w:leader="dot" w:pos="21600"/>
         </w:tabs>
-      </w:pPr>
-      <w:r>
+        <w:rPr>
+          <w:lang w:val="ru-RU"/>
+        </w:rPr>
+      </w:pPr>
+      <w:r>
+        <w:rPr>
+          <w:lang w:val="ru-RU"/>
+        </w:rPr>
         <w:tab/>
         <w:t xml:space="preserve"> </w:t>
       </w:r>
@@ -847,7 +1338,13 @@
         <w:t xml:space="preserve">Създайте нов </w:t>
       </w:r>
       <w:r>
-        <w:t>branch направете промяна по файловете в него.</w:t>
+        <w:t>branch</w:t>
+      </w:r>
+      <w:r>
+        <w:rPr>
+          <w:lang w:val="ru-RU"/>
+        </w:rPr>
+        <w:t xml:space="preserve"> направете промяна по файловете в него.</w:t>
       </w:r>
     </w:p>
     <w:p>
@@ -888,19 +1385,39 @@
         <w:t xml:space="preserve"> и </w:t>
       </w:r>
       <w:r>
-        <w:t>marge. Обяснете как го направихте и какъв е смисъла от различни branchs.</w:t>
-      </w:r>
-    </w:p>
-    <w:p>
-      <w:pPr>
-        <w:tabs>
-          <w:tab w:val="left" w:leader="dot" w:pos="21600"/>
-        </w:tabs>
-        <w:rPr>
-          <w:lang w:val="bg-BG"/>
-        </w:rPr>
-      </w:pPr>
-      <w:r>
+        <w:t xml:space="preserve">marge. </w:t>
+      </w:r>
+      <w:r>
+        <w:rPr>
+          <w:lang w:val="ru-RU"/>
+        </w:rPr>
+        <w:t xml:space="preserve">Обяснете как го направихте и какъв е смисъла от различни </w:t>
+      </w:r>
+      <w:proofErr w:type="spellStart"/>
+      <w:r>
+        <w:t>branchs</w:t>
+      </w:r>
+      <w:proofErr w:type="spellEnd"/>
+      <w:r>
+        <w:rPr>
+          <w:lang w:val="ru-RU"/>
+        </w:rPr>
+        <w:t>.</w:t>
+      </w:r>
+    </w:p>
+    <w:p>
+      <w:pPr>
+        <w:tabs>
+          <w:tab w:val="left" w:leader="dot" w:pos="21600"/>
+        </w:tabs>
+        <w:rPr>
+          <w:lang w:val="bg-BG"/>
+        </w:rPr>
+      </w:pPr>
+      <w:r>
+        <w:rPr>
+          <w:lang w:val="ru-RU"/>
+        </w:rPr>
         <w:tab/>
         <w:t xml:space="preserve"> </w:t>
       </w:r>
@@ -915,6 +1432,9 @@
         <w:tabs>
           <w:tab w:val="left" w:leader="dot" w:pos="21600"/>
         </w:tabs>
+        <w:rPr>
+          <w:lang w:val="ru-RU"/>
+        </w:rPr>
       </w:pPr>
       <w:r>
         <w:rPr>
@@ -922,20 +1442,30 @@
         </w:rPr>
         <w:t>Как може да клонирате репозитори ?</w:t>
       </w:r>
-      <w:bookmarkStart w:id="0" w:name="_GoBack"/>
-      <w:bookmarkEnd w:id="0"/>
-    </w:p>
-    <w:p>
-      <w:pPr>
-        <w:tabs>
-          <w:tab w:val="left" w:leader="dot" w:pos="21600"/>
-        </w:tabs>
-      </w:pPr>
-      <w:r>
+    </w:p>
+    <w:p>
+      <w:pPr>
+        <w:tabs>
+          <w:tab w:val="left" w:leader="dot" w:pos="21600"/>
+        </w:tabs>
+        <w:rPr>
+          <w:lang w:val="ru-RU"/>
+        </w:rPr>
+      </w:pPr>
+      <w:r>
+        <w:rPr>
+          <w:lang w:val="ru-RU"/>
+        </w:rPr>
         <w:tab/>
       </w:r>
     </w:p>
-    <w:p/>
+    <w:p>
+      <w:pPr>
+        <w:rPr>
+          <w:lang w:val="ru-RU"/>
+        </w:rPr>
+      </w:pPr>
+    </w:p>
     <w:sectPr>
       <w:pgSz w:w="12240" w:h="15840"/>
       <w:pgMar w:top="1440" w:right="1440" w:bottom="1440" w:left="1440" w:header="720" w:footer="720" w:gutter="0"/>
@@ -947,7 +1477,7 @@
 </file>
 
 <file path=word/numbering.xml><?xml version="1.0" encoding="utf-8"?>
-<w:numbering xmlns:wpc="http://schemas.microsoft.com/office/word/2010/wordprocessingCanvas" xmlns:cx="http://schemas.microsoft.com/office/drawing/2014/chartex" xmlns:cx1="http://schemas.microsoft.com/office/drawing/2015/9/8/chartex" xmlns:mc="http://schemas.openxmlformats.org/markup-compatibility/2006" xmlns:o="urn:schemas-microsoft-com:office:office" xmlns:r="http://schemas.openxmlformats.org/officeDocument/2006/relationships" xmlns:m="http://schemas.openxmlformats.org/officeDocument/2006/math" xmlns:v="urn:schemas-microsoft-com:vml" xmlns:wp14="http://schemas.microsoft.com/office/word/2010/wordprocessingDrawing" xmlns:wp="http://schemas.openxmlformats.org/drawingml/2006/wordprocessingDrawing" xmlns:w10="urn:schemas-microsoft-com:office:word" xmlns:w="http://schemas.openxmlformats.org/wordprocessingml/2006/main" xmlns:w14="http://schemas.microsoft.com/office/word/2010/wordml" xmlns:w15="http://schemas.microsoft.com/office/word/2012/wordml" xmlns:w16se="http://schemas.microsoft.com/office/word/2015/wordml/symex" xmlns:wpg="http://schemas.microsoft.com/office/word/2010/wordprocessingGroup" xmlns:wpi="http://schemas.microsoft.com/office/word/2010/wordprocessingInk" xmlns:wne="http://schemas.microsoft.com/office/word/2006/wordml" xmlns:wps="http://schemas.microsoft.com/office/word/2010/wordprocessingShape" mc:Ignorable="w14 w15 w16se wp14">
+<w:numbering xmlns:wpc="http://schemas.microsoft.com/office/word/2010/wordprocessingCanvas" xmlns:mc="http://schemas.openxmlformats.org/markup-compatibility/2006" xmlns:o="urn:schemas-microsoft-com:office:office" xmlns:r="http://schemas.openxmlformats.org/officeDocument/2006/relationships" xmlns:m="http://schemas.openxmlformats.org/officeDocument/2006/math" xmlns:v="urn:schemas-microsoft-com:vml" xmlns:wp14="http://schemas.microsoft.com/office/word/2010/wordprocessingDrawing" xmlns:wp="http://schemas.openxmlformats.org/drawingml/2006/wordprocessingDrawing" xmlns:w10="urn:schemas-microsoft-com:office:word" xmlns:w="http://schemas.openxmlformats.org/wordprocessingml/2006/main" xmlns:w14="http://schemas.microsoft.com/office/word/2010/wordml" xmlns:w15="http://schemas.microsoft.com/office/word/2012/wordml" xmlns:wpg="http://schemas.microsoft.com/office/word/2010/wordprocessingGroup" xmlns:wpi="http://schemas.microsoft.com/office/word/2010/wordprocessingInk" xmlns:wne="http://schemas.microsoft.com/office/word/2006/wordml" xmlns:wps="http://schemas.microsoft.com/office/word/2010/wordprocessingShape" mc:Ignorable="w14 w15 wp14">
   <w:abstractNum w:abstractNumId="0" w15:restartNumberingAfterBreak="0">
     <w:nsid w:val="1B1D4C39"/>
     <w:multiLevelType w:val="hybridMultilevel"/>
@@ -1160,7 +1690,7 @@
 </file>
 
 <file path=word/styles.xml><?xml version="1.0" encoding="utf-8"?>
-<w:styles xmlns:mc="http://schemas.openxmlformats.org/markup-compatibility/2006" xmlns:r="http://schemas.openxmlformats.org/officeDocument/2006/relationships" xmlns:w="http://schemas.openxmlformats.org/wordprocessingml/2006/main" xmlns:w14="http://schemas.microsoft.com/office/word/2010/wordml" xmlns:w15="http://schemas.microsoft.com/office/word/2012/wordml" xmlns:w16se="http://schemas.microsoft.com/office/word/2015/wordml/symex" mc:Ignorable="w14 w15 w16se">
+<w:styles xmlns:mc="http://schemas.openxmlformats.org/markup-compatibility/2006" xmlns:r="http://schemas.openxmlformats.org/officeDocument/2006/relationships" xmlns:w="http://schemas.openxmlformats.org/wordprocessingml/2006/main" xmlns:w14="http://schemas.microsoft.com/office/word/2010/wordml" xmlns:w15="http://schemas.microsoft.com/office/word/2012/wordml" mc:Ignorable="w14 w15">
   <w:docDefaults>
     <w:rPrDefault>
       <w:rPr>
@@ -1860,7 +2390,7 @@
 </file>
 
 <file path=customXml/itemProps1.xml><?xml version="1.0" encoding="utf-8"?>
-<ds:datastoreItem xmlns:ds="http://schemas.openxmlformats.org/officeDocument/2006/customXml" ds:itemID="{C1B481C6-96A8-4ACC-8BE8-47769392FD48}">
+<ds:datastoreItem xmlns:ds="http://schemas.openxmlformats.org/officeDocument/2006/customXml" ds:itemID="{67074DA4-0F7C-4782-BA9F-526A2E335E51}">
   <ds:schemaRefs>
     <ds:schemaRef ds:uri="http://schemas.openxmlformats.org/officeDocument/2006/bibliography"/>
   </ds:schemaRefs>
